--- a/REPORT FOR ASSIGNMENT 2.docx
+++ b/REPORT FOR ASSIGNMENT 2.docx
@@ -74,11 +74,9 @@
       <w:r>
         <w:t xml:space="preserve">Read the input data from the dataset and map each friend list and user ID to a </w:t>
       </w:r>
-      <w:proofErr w:type="spellStart"/>
-      <w:r>
-        <w:t>SocialNet</w:t>
-      </w:r>
-      <w:proofErr w:type="spellEnd"/>
+      <w:r>
+        <w:t>network</w:t>
+      </w:r>
       <w:r>
         <w:t xml:space="preserve"> RDD.</w:t>
       </w:r>
@@ -97,10 +95,7 @@
         </w:numPr>
       </w:pPr>
       <w:r>
-        <w:t>Uploading test data, using a user-defined function to filter out the matched data from the</w:t>
-      </w:r>
-      <w:r>
-        <w:t xml:space="preserve"> </w:t>
+        <w:t xml:space="preserve">Uploading test data, using a user-defined function to filter out the matched data from the </w:t>
       </w:r>
       <w:r>
         <w:t>network to</w:t>
@@ -197,7 +192,7 @@
           <w:kern w:val="0"/>
           <w14:ligatures w14:val="none"/>
         </w:rPr>
-        <w:t>C</w:t>
+        <w:t>In the next step we started c</w:t>
       </w:r>
       <w:r>
         <w:rPr>
@@ -295,7 +290,7 @@
           <w:noProof/>
         </w:rPr>
         <w:drawing>
-          <wp:anchor distT="0" distB="0" distL="114300" distR="114300" simplePos="0" relativeHeight="251658240" behindDoc="0" locked="0" layoutInCell="1" allowOverlap="1" wp14:anchorId="71FFC8C6" wp14:editId="02BCBAA2">
+          <wp:anchor distT="0" distB="0" distL="114300" distR="114300" simplePos="0" relativeHeight="251658240" behindDoc="0" locked="0" layoutInCell="1" allowOverlap="1" wp14:anchorId="71FFC8C6" wp14:editId="3013E51D">
             <wp:simplePos x="0" y="0"/>
             <wp:positionH relativeFrom="column">
               <wp:posOffset>524289</wp:posOffset>
@@ -356,7 +351,7 @@
           <w:kern w:val="0"/>
           <w14:ligatures w14:val="none"/>
         </w:rPr>
-        <w:t>A</w:t>
+        <w:t>After that we started a</w:t>
       </w:r>
       <w:r>
         <w:rPr>
@@ -404,7 +399,7 @@
           <w:kern w:val="0"/>
           <w14:ligatures w14:val="none"/>
         </w:rPr>
-        <w:t>C</w:t>
+        <w:t>In the next step we started c</w:t>
       </w:r>
       <w:r>
         <w:rPr>
@@ -431,7 +426,7 @@
           <w:kern w:val="0"/>
         </w:rPr>
         <w:drawing>
-          <wp:anchor distT="0" distB="0" distL="114300" distR="114300" simplePos="0" relativeHeight="251660288" behindDoc="0" locked="0" layoutInCell="1" allowOverlap="1" wp14:anchorId="1AF68C08" wp14:editId="6E3D0C9D">
+          <wp:anchor distT="0" distB="0" distL="114300" distR="114300" simplePos="0" relativeHeight="251660288" behindDoc="0" locked="0" layoutInCell="1" allowOverlap="1" wp14:anchorId="1AF68C08" wp14:editId="156A74EA">
             <wp:simplePos x="0" y="0"/>
             <wp:positionH relativeFrom="column">
               <wp:posOffset>524510</wp:posOffset>
@@ -648,55 +643,6 @@
           <w14:ligatures w14:val="none"/>
         </w:rPr>
       </w:pPr>
-      <w:r>
-        <w:rPr>
-          <w:rFonts w:ascii="Times New Roman" w:eastAsia="Times New Roman" w:hAnsi="Times New Roman" w:cs="Times New Roman"/>
-          <w:noProof/>
-          <w:kern w:val="0"/>
-        </w:rPr>
-        <w:lastRenderedPageBreak/>
-        <w:drawing>
-          <wp:inline distT="0" distB="0" distL="0" distR="0" wp14:anchorId="506864C5" wp14:editId="784445F7">
-            <wp:extent cx="5585792" cy="2245059"/>
-            <wp:effectExtent l="0" t="0" r="2540" b="3175"/>
-            <wp:docPr id="1429022006" name="Picture 4" descr="A screenshot of a computer code&#10;&#10;Description automatically generated"/>
-            <wp:cNvGraphicFramePr>
-              <a:graphicFrameLocks xmlns:a="http://schemas.openxmlformats.org/drawingml/2006/main" noChangeAspect="1"/>
-            </wp:cNvGraphicFramePr>
-            <a:graphic xmlns:a="http://schemas.openxmlformats.org/drawingml/2006/main">
-              <a:graphicData uri="http://schemas.openxmlformats.org/drawingml/2006/picture">
-                <pic:pic xmlns:pic="http://schemas.openxmlformats.org/drawingml/2006/picture">
-                  <pic:nvPicPr>
-                    <pic:cNvPr id="1429022006" name="Picture 4" descr="A screenshot of a computer code&#10;&#10;Description automatically generated"/>
-                    <pic:cNvPicPr/>
-                  </pic:nvPicPr>
-                  <pic:blipFill>
-                    <a:blip r:embed="rId8" cstate="print">
-                      <a:extLst>
-                        <a:ext uri="{28A0092B-C50C-407E-A947-70E740481C1C}">
-                          <a14:useLocalDpi xmlns:a14="http://schemas.microsoft.com/office/drawing/2010/main" val="0"/>
-                        </a:ext>
-                      </a:extLst>
-                    </a:blip>
-                    <a:stretch>
-                      <a:fillRect/>
-                    </a:stretch>
-                  </pic:blipFill>
-                  <pic:spPr>
-                    <a:xfrm>
-                      <a:off x="0" y="0"/>
-                      <a:ext cx="5616957" cy="2257585"/>
-                    </a:xfrm>
-                    <a:prstGeom prst="rect">
-                      <a:avLst/>
-                    </a:prstGeom>
-                  </pic:spPr>
-                </pic:pic>
-              </a:graphicData>
-            </a:graphic>
-          </wp:inline>
-        </w:drawing>
-      </w:r>
     </w:p>
     <w:p>
       <w:pPr>
@@ -717,18 +663,17 @@
           <w:kern w:val="0"/>
           <w14:ligatures w14:val="none"/>
         </w:rPr>
+        <w:lastRenderedPageBreak/>
         <w:t xml:space="preserve">Since the result cannot be mapped by applying transformation over transformation, it is saved in a dictionary called </w:t>
       </w:r>
-      <w:proofErr w:type="spellStart"/>
-      <w:r>
-        <w:rPr>
-          <w:rFonts w:ascii="Times New Roman" w:eastAsia="Times New Roman" w:hAnsi="Times New Roman" w:cs="Times New Roman"/>
-          <w:kern w:val="0"/>
-          <w14:ligatures w14:val="none"/>
-        </w:rPr>
-        <w:t>RecommenderDict</w:t>
-      </w:r>
-      <w:proofErr w:type="spellEnd"/>
+      <w:r>
+        <w:rPr>
+          <w:rFonts w:ascii="Times New Roman" w:eastAsia="Times New Roman" w:hAnsi="Times New Roman" w:cs="Times New Roman"/>
+          <w:kern w:val="0"/>
+          <w14:ligatures w14:val="none"/>
+        </w:rPr>
+        <w:t>dict</w:t>
+      </w:r>
       <w:r>
         <w:rPr>
           <w:rFonts w:ascii="Times New Roman" w:eastAsia="Times New Roman" w:hAnsi="Times New Roman" w:cs="Times New Roman"/>
@@ -754,7 +699,7 @@
           <w:kern w:val="0"/>
         </w:rPr>
         <w:drawing>
-          <wp:inline distT="0" distB="0" distL="0" distR="0" wp14:anchorId="4DC9BE8D" wp14:editId="041016B8">
+          <wp:inline distT="0" distB="0" distL="0" distR="0" wp14:anchorId="4DC9BE8D" wp14:editId="55C22DF8">
             <wp:extent cx="5943600" cy="4476115"/>
             <wp:effectExtent l="0" t="0" r="0" b="0"/>
             <wp:docPr id="1186987750" name="Picture 7" descr="A screenshot of a computer&#10;&#10;Description automatically generated"/>
@@ -862,7 +807,6 @@
           <w:sz w:val="36"/>
           <w:szCs w:val="36"/>
         </w:rPr>
-        <w:lastRenderedPageBreak/>
         <w:t xml:space="preserve">Question </w:t>
       </w:r>
       <w:proofErr w:type="gramStart"/>
@@ -915,8 +859,9 @@
           <w:noProof/>
           <w:kern w:val="0"/>
         </w:rPr>
+        <w:lastRenderedPageBreak/>
         <w:drawing>
-          <wp:anchor distT="0" distB="0" distL="114300" distR="114300" simplePos="0" relativeHeight="251661312" behindDoc="0" locked="0" layoutInCell="1" allowOverlap="1" wp14:anchorId="540E6FB9" wp14:editId="087BE03E">
+          <wp:anchor distT="0" distB="0" distL="114300" distR="114300" simplePos="0" relativeHeight="251661312" behindDoc="0" locked="0" layoutInCell="1" allowOverlap="1" wp14:anchorId="540E6FB9" wp14:editId="4A73C10F">
             <wp:simplePos x="0" y="0"/>
             <wp:positionH relativeFrom="column">
               <wp:posOffset>333789</wp:posOffset>
@@ -985,7 +930,39 @@
           <w:kern w:val="0"/>
           <w14:ligatures w14:val="none"/>
         </w:rPr>
-        <w:t xml:space="preserve">erusing Enter information from the dataset and map the sentiment of each review into the </w:t>
+        <w:t>erusing</w:t>
+      </w:r>
+      <w:r>
+        <w:rPr>
+          <w:rFonts w:ascii="Times New Roman" w:eastAsia="Times New Roman" w:hAnsi="Times New Roman" w:cs="Times New Roman"/>
+          <w:kern w:val="0"/>
+          <w14:ligatures w14:val="none"/>
+        </w:rPr>
+        <w:t xml:space="preserve"> we</w:t>
+      </w:r>
+      <w:r>
+        <w:rPr>
+          <w:rFonts w:ascii="Times New Roman" w:eastAsia="Times New Roman" w:hAnsi="Times New Roman" w:cs="Times New Roman"/>
+          <w:kern w:val="0"/>
+          <w14:ligatures w14:val="none"/>
+        </w:rPr>
+        <w:t xml:space="preserve"> </w:t>
+      </w:r>
+      <w:r>
+        <w:rPr>
+          <w:rFonts w:ascii="Times New Roman" w:eastAsia="Times New Roman" w:hAnsi="Times New Roman" w:cs="Times New Roman"/>
+          <w:kern w:val="0"/>
+          <w14:ligatures w14:val="none"/>
+        </w:rPr>
+        <w:t>e</w:t>
+      </w:r>
+      <w:r>
+        <w:rPr>
+          <w:rFonts w:ascii="Times New Roman" w:eastAsia="Times New Roman" w:hAnsi="Times New Roman" w:cs="Times New Roman"/>
+          <w:kern w:val="0"/>
+          <w14:ligatures w14:val="none"/>
+        </w:rPr>
+        <w:t xml:space="preserve">nter information from the dataset and map the sentiment of each review into the </w:t>
       </w:r>
       <w:proofErr w:type="spellStart"/>
       <w:r>
@@ -1228,7 +1205,7 @@
           <w:kern w:val="0"/>
         </w:rPr>
         <w:drawing>
-          <wp:anchor distT="0" distB="0" distL="114300" distR="114300" simplePos="0" relativeHeight="251663360" behindDoc="0" locked="0" layoutInCell="1" allowOverlap="1" wp14:anchorId="604888E9" wp14:editId="03FD4D06">
+          <wp:anchor distT="0" distB="0" distL="114300" distR="114300" simplePos="0" relativeHeight="251663360" behindDoc="0" locked="0" layoutInCell="1" allowOverlap="1" wp14:anchorId="604888E9" wp14:editId="4CFABEBA">
             <wp:simplePos x="0" y="0"/>
             <wp:positionH relativeFrom="column">
               <wp:posOffset>548640</wp:posOffset>
@@ -1414,7 +1391,23 @@
           <w:kern w:val="0"/>
           <w14:ligatures w14:val="none"/>
         </w:rPr>
-        <w:t>The Naïve Bayes Classifier was tested.</w:t>
+        <w:t>The</w:t>
+      </w:r>
+      <w:r>
+        <w:rPr>
+          <w:rFonts w:ascii="Times New Roman" w:eastAsia="Times New Roman" w:hAnsi="Times New Roman" w:cs="Times New Roman"/>
+          <w:kern w:val="0"/>
+          <w14:ligatures w14:val="none"/>
+        </w:rPr>
+        <w:t xml:space="preserve"> next step was to text the </w:t>
+      </w:r>
+      <w:r>
+        <w:rPr>
+          <w:rFonts w:ascii="Times New Roman" w:eastAsia="Times New Roman" w:hAnsi="Times New Roman" w:cs="Times New Roman"/>
+          <w:kern w:val="0"/>
+          <w14:ligatures w14:val="none"/>
+        </w:rPr>
+        <w:t>Naïve Bayes Classifier.</w:t>
       </w:r>
     </w:p>
     <w:p>
@@ -1553,7 +1546,15 @@
           <w:kern w:val="0"/>
           <w14:ligatures w14:val="none"/>
         </w:rPr>
-        <w:t>75% accuracy was attained using the dataset and the above-described Naïve Bayes classifier.</w:t>
+        <w:t xml:space="preserve">At the end after successful testing we got the </w:t>
+      </w:r>
+      <w:r>
+        <w:rPr>
+          <w:rFonts w:ascii="Times New Roman" w:eastAsia="Times New Roman" w:hAnsi="Times New Roman" w:cs="Times New Roman"/>
+          <w:kern w:val="0"/>
+          <w14:ligatures w14:val="none"/>
+        </w:rPr>
+        <w:t>75% accuracy using the dataset and the above-described Naïve Bayes classifier.</w:t>
       </w:r>
     </w:p>
     <w:p>
@@ -1573,7 +1574,7 @@
         </w:rPr>
         <w:lastRenderedPageBreak/>
         <w:drawing>
-          <wp:anchor distT="0" distB="0" distL="114300" distR="114300" simplePos="0" relativeHeight="251665408" behindDoc="0" locked="0" layoutInCell="1" allowOverlap="1" wp14:anchorId="491BD47E" wp14:editId="79A25DE4">
+          <wp:anchor distT="0" distB="0" distL="114300" distR="114300" simplePos="0" relativeHeight="251665408" behindDoc="0" locked="0" layoutInCell="1" allowOverlap="1" wp14:anchorId="491BD47E" wp14:editId="6A3D4E89">
             <wp:simplePos x="0" y="0"/>
             <wp:positionH relativeFrom="column">
               <wp:posOffset>-7620</wp:posOffset>
